--- a/Svetoslav Donchev/Bugs/Bug Template (1).docx
+++ b/Svetoslav Donchev/Bugs/Bug Template (1).docx
@@ -323,7 +323,34 @@
                 <w:iCs/>
                 <w:color w:val="7F7F7F"/>
               </w:rPr>
-              <w:t xml:space="preserve">Module how </w:t>
+              <w:t>”</w:t>
+            </w:r>
+            <w:r>
+              <w:rPr>
+                <w:rFonts w:ascii="Calibri" w:hAnsi="Calibri"/>
+                <w:i/>
+                <w:iCs/>
+                <w:color w:val="7F7F7F"/>
+              </w:rPr>
+              <w:t>Module</w:t>
+            </w:r>
+            <w:r>
+              <w:rPr>
+                <w:rFonts w:ascii="Calibri" w:hAnsi="Calibri"/>
+                <w:i/>
+                <w:iCs/>
+                <w:color w:val="7F7F7F"/>
+              </w:rPr>
+              <w:t>”</w:t>
+            </w:r>
+            <w:r>
+              <w:rPr>
+                <w:rFonts w:ascii="Calibri" w:hAnsi="Calibri"/>
+                <w:i/>
+                <w:iCs/>
+                <w:color w:val="7F7F7F"/>
+              </w:rPr>
+              <w:t xml:space="preserve"> how </w:t>
             </w:r>
             <w:r>
               <w:rPr>
@@ -634,15 +661,86 @@
                 <w:color w:val="7F7F7F"/>
               </w:rPr>
             </w:pPr>
-            <w:r>
-              <w:rPr>
-                <w:rFonts w:ascii="Calibri" w:hAnsi="Calibri"/>
-                <w:i/>
-                <w:iCs/>
-                <w:color w:val="7F7F7F"/>
-              </w:rPr>
-              <w:t>4 the quantity of guest doesn’t changes</w:t>
-            </w:r>
+          </w:p>
+          <w:p>
+            <w:pPr>
+              <w:rPr>
+                <w:rFonts w:ascii="Calibri" w:hAnsi="Calibri"/>
+                <w:i/>
+                <w:iCs/>
+                <w:color w:val="7F7F7F"/>
+              </w:rPr>
+            </w:pPr>
+            <w:r>
+              <w:rPr>
+                <w:rFonts w:ascii="Calibri" w:hAnsi="Calibri"/>
+                <w:i/>
+                <w:iCs/>
+                <w:color w:val="7F7F7F"/>
+              </w:rPr>
+              <w:t xml:space="preserve">Expected </w:t>
+            </w:r>
+            <w:proofErr w:type="spellStart"/>
+            <w:proofErr w:type="gramStart"/>
+            <w:r>
+              <w:rPr>
+                <w:rFonts w:ascii="Calibri" w:hAnsi="Calibri"/>
+                <w:i/>
+                <w:iCs/>
+                <w:color w:val="7F7F7F"/>
+              </w:rPr>
+              <w:t>result:the</w:t>
+            </w:r>
+            <w:proofErr w:type="spellEnd"/>
+            <w:proofErr w:type="gramEnd"/>
+            <w:r>
+              <w:rPr>
+                <w:rFonts w:ascii="Calibri" w:hAnsi="Calibri"/>
+                <w:i/>
+                <w:iCs/>
+                <w:color w:val="7F7F7F"/>
+              </w:rPr>
+              <w:t xml:space="preserve"> quantity of guest is changed </w:t>
+            </w:r>
+          </w:p>
+          <w:p>
+            <w:pPr>
+              <w:rPr>
+                <w:rFonts w:ascii="Calibri" w:hAnsi="Calibri"/>
+                <w:i/>
+                <w:iCs/>
+                <w:color w:val="7F7F7F"/>
+              </w:rPr>
+            </w:pPr>
+            <w:r>
+              <w:rPr>
+                <w:rFonts w:ascii="Calibri" w:hAnsi="Calibri"/>
+                <w:i/>
+                <w:iCs/>
+                <w:color w:val="7F7F7F"/>
+              </w:rPr>
+              <w:t xml:space="preserve"> </w:t>
+            </w:r>
+            <w:r>
+              <w:rPr>
+                <w:rFonts w:ascii="Calibri" w:hAnsi="Calibri"/>
+                <w:i/>
+                <w:iCs/>
+                <w:color w:val="7F7F7F"/>
+              </w:rPr>
+              <w:t>Actual result :</w:t>
+            </w:r>
+            <w:r>
+              <w:rPr>
+                <w:rFonts w:ascii="Calibri" w:hAnsi="Calibri"/>
+                <w:i/>
+                <w:iCs/>
+                <w:color w:val="7F7F7F"/>
+              </w:rPr>
+              <w:t>the quantity of guest doesn’t changes</w:t>
+            </w:r>
+            <w:bookmarkStart w:id="0" w:name="_GoBack"/>
+            <w:bookmarkEnd w:id="0"/>
           </w:p>
         </w:tc>
       </w:tr>
@@ -825,6 +923,15 @@
                 <w:color w:val="7F7F7F"/>
               </w:rPr>
             </w:pPr>
+            <w:r>
+              <w:rPr>
+                <w:rFonts w:ascii="Calibri" w:hAnsi="Calibri"/>
+                <w:i/>
+                <w:iCs/>
+                <w:color w:val="7F7F7F"/>
+              </w:rPr>
+              <w:t>Search header</w:t>
+            </w:r>
           </w:p>
         </w:tc>
       </w:tr>
@@ -870,8 +977,6 @@
                 <w:color w:val="7F7F7F"/>
               </w:rPr>
             </w:pPr>
-            <w:bookmarkStart w:id="0" w:name="_GoBack"/>
-            <w:bookmarkEnd w:id="0"/>
           </w:p>
         </w:tc>
       </w:tr>
